--- a/Documentation/Project Plan.docx
+++ b/Documentation/Project Plan.docx
@@ -46,6 +46,12 @@
     </w:p>
     <w:sdt>
       <w:sdtPr>
+        <w:rPr>
+          <w:rFonts w:asciiTheme="minorHAnsi" w:eastAsiaTheme="minorHAnsi" w:hAnsiTheme="minorHAnsi" w:cstheme="minorBidi"/>
+          <w:color w:val="auto"/>
+          <w:sz w:val="22"/>
+          <w:szCs w:val="22"/>
+        </w:rPr>
         <w:id w:val="-349181726"/>
         <w:docPartObj>
           <w:docPartGallery w:val="Table of Contents"/>
@@ -54,13 +60,9 @@
       </w:sdtPr>
       <w:sdtEndPr>
         <w:rPr>
-          <w:rFonts w:asciiTheme="minorHAnsi" w:eastAsiaTheme="minorHAnsi" w:hAnsiTheme="minorHAnsi" w:cstheme="minorBidi"/>
           <w:b/>
           <w:bCs/>
           <w:noProof/>
-          <w:color w:val="auto"/>
-          <w:sz w:val="22"/>
-          <w:szCs w:val="22"/>
         </w:rPr>
       </w:sdtEndPr>
       <w:sdtContent>
@@ -79,6 +81,7 @@
               <w:tab w:val="right" w:leader="dot" w:pos="9350"/>
             </w:tabs>
             <w:rPr>
+              <w:rFonts w:eastAsiaTheme="minorEastAsia"/>
               <w:noProof/>
             </w:rPr>
           </w:pPr>
@@ -91,7 +94,7 @@
           <w:r>
             <w:fldChar w:fldCharType="separate"/>
           </w:r>
-          <w:hyperlink w:anchor="_Toc32831651" w:history="1">
+          <w:hyperlink w:anchor="_Toc33087971" w:history="1">
             <w:r>
               <w:rPr>
                 <w:rStyle w:val="Hyperlink"/>
@@ -118,7 +121,7 @@
                 <w:noProof/>
                 <w:webHidden/>
               </w:rPr>
-              <w:instrText xml:space="preserve"> PAGEREF _Toc32831651 \h </w:instrText>
+              <w:instrText xml:space="preserve"> PAGEREF _Toc33087971 \h </w:instrText>
             </w:r>
             <w:r>
               <w:rPr>
@@ -138,7 +141,7 @@
                 <w:noProof/>
                 <w:webHidden/>
               </w:rPr>
-              <w:t>1</w:t>
+              <w:t>2</w:t>
             </w:r>
             <w:r>
               <w:rPr>
@@ -156,10 +159,11 @@
               <w:tab w:val="right" w:leader="dot" w:pos="9350"/>
             </w:tabs>
             <w:rPr>
+              <w:rFonts w:eastAsiaTheme="minorEastAsia"/>
               <w:noProof/>
             </w:rPr>
           </w:pPr>
-          <w:hyperlink w:anchor="_Toc32831652" w:history="1">
+          <w:hyperlink w:anchor="_Toc33087972" w:history="1">
             <w:r>
               <w:rPr>
                 <w:rStyle w:val="Hyperlink"/>
@@ -186,7 +190,7 @@
                 <w:noProof/>
                 <w:webHidden/>
               </w:rPr>
-              <w:instrText xml:space="preserve"> PAGEREF _Toc32831652 \h </w:instrText>
+              <w:instrText xml:space="preserve"> PAGEREF _Toc33087972 \h </w:instrText>
             </w:r>
             <w:r>
               <w:rPr>
@@ -206,7 +210,7 @@
                 <w:noProof/>
                 <w:webHidden/>
               </w:rPr>
-              <w:t>1</w:t>
+              <w:t>2</w:t>
             </w:r>
             <w:r>
               <w:rPr>
@@ -224,10 +228,11 @@
               <w:tab w:val="right" w:leader="dot" w:pos="9350"/>
             </w:tabs>
             <w:rPr>
+              <w:rFonts w:eastAsiaTheme="minorEastAsia"/>
               <w:noProof/>
             </w:rPr>
           </w:pPr>
-          <w:hyperlink w:anchor="_Toc32831653" w:history="1">
+          <w:hyperlink w:anchor="_Toc33087973" w:history="1">
             <w:r>
               <w:rPr>
                 <w:rStyle w:val="Hyperlink"/>
@@ -254,7 +259,7 @@
                 <w:noProof/>
                 <w:webHidden/>
               </w:rPr>
-              <w:instrText xml:space="preserve"> PAGEREF _Toc32831653 \h </w:instrText>
+              <w:instrText xml:space="preserve"> PAGEREF _Toc33087973 \h </w:instrText>
             </w:r>
             <w:r>
               <w:rPr>
@@ -274,7 +279,7 @@
                 <w:noProof/>
                 <w:webHidden/>
               </w:rPr>
-              <w:t>1</w:t>
+              <w:t>2</w:t>
             </w:r>
             <w:r>
               <w:rPr>
@@ -292,10 +297,11 @@
               <w:tab w:val="right" w:leader="dot" w:pos="9350"/>
             </w:tabs>
             <w:rPr>
+              <w:rFonts w:eastAsiaTheme="minorEastAsia"/>
               <w:noProof/>
             </w:rPr>
           </w:pPr>
-          <w:hyperlink w:anchor="_Toc32831654" w:history="1">
+          <w:hyperlink w:anchor="_Toc33087974" w:history="1">
             <w:r>
               <w:rPr>
                 <w:rStyle w:val="Hyperlink"/>
@@ -322,7 +328,7 @@
                 <w:noProof/>
                 <w:webHidden/>
               </w:rPr>
-              <w:instrText xml:space="preserve"> PAGEREF _Toc32831654 \h </w:instrText>
+              <w:instrText xml:space="preserve"> PAGEREF _Toc33087974 \h </w:instrText>
             </w:r>
             <w:r>
               <w:rPr>
@@ -360,10 +366,11 @@
               <w:tab w:val="right" w:leader="dot" w:pos="9350"/>
             </w:tabs>
             <w:rPr>
+              <w:rFonts w:eastAsiaTheme="minorEastAsia"/>
               <w:noProof/>
             </w:rPr>
           </w:pPr>
-          <w:hyperlink w:anchor="_Toc32831655" w:history="1">
+          <w:hyperlink w:anchor="_Toc33087975" w:history="1">
             <w:r>
               <w:rPr>
                 <w:rStyle w:val="Hyperlink"/>
@@ -390,7 +397,7 @@
                 <w:noProof/>
                 <w:webHidden/>
               </w:rPr>
-              <w:instrText xml:space="preserve"> PAGEREF _Toc32831655 \h </w:instrText>
+              <w:instrText xml:space="preserve"> PAGEREF _Toc33087975 \h </w:instrText>
             </w:r>
             <w:r>
               <w:rPr>
@@ -428,10 +435,11 @@
               <w:tab w:val="right" w:leader="dot" w:pos="9350"/>
             </w:tabs>
             <w:rPr>
+              <w:rFonts w:eastAsiaTheme="minorEastAsia"/>
               <w:noProof/>
             </w:rPr>
           </w:pPr>
-          <w:hyperlink w:anchor="_Toc32831656" w:history="1">
+          <w:hyperlink w:anchor="_Toc33087976" w:history="1">
             <w:r>
               <w:rPr>
                 <w:rStyle w:val="Hyperlink"/>
@@ -458,7 +466,7 @@
                 <w:noProof/>
                 <w:webHidden/>
               </w:rPr>
-              <w:instrText xml:space="preserve"> PAGEREF _Toc32831656 \h </w:instrText>
+              <w:instrText xml:space="preserve"> PAGEREF _Toc33087976 \h </w:instrText>
             </w:r>
             <w:r>
               <w:rPr>
@@ -478,7 +486,7 @@
                 <w:noProof/>
                 <w:webHidden/>
               </w:rPr>
-              <w:t>2</w:t>
+              <w:t>3</w:t>
             </w:r>
             <w:r>
               <w:rPr>
@@ -496,10 +504,11 @@
               <w:tab w:val="right" w:leader="dot" w:pos="9350"/>
             </w:tabs>
             <w:rPr>
+              <w:rFonts w:eastAsiaTheme="minorEastAsia"/>
               <w:noProof/>
             </w:rPr>
           </w:pPr>
-          <w:hyperlink w:anchor="_Toc32831657" w:history="1">
+          <w:hyperlink w:anchor="_Toc33087977" w:history="1">
             <w:r>
               <w:rPr>
                 <w:rStyle w:val="Hyperlink"/>
@@ -526,7 +535,7 @@
                 <w:noProof/>
                 <w:webHidden/>
               </w:rPr>
-              <w:instrText xml:space="preserve"> PAGEREF _Toc32831657 \h </w:instrText>
+              <w:instrText xml:space="preserve"> PAGEREF _Toc33087977 \h </w:instrText>
             </w:r>
             <w:r>
               <w:rPr>
@@ -546,7 +555,7 @@
                 <w:noProof/>
                 <w:webHidden/>
               </w:rPr>
-              <w:t>2</w:t>
+              <w:t>3</w:t>
             </w:r>
             <w:r>
               <w:rPr>
@@ -564,10 +573,11 @@
               <w:tab w:val="right" w:leader="dot" w:pos="9350"/>
             </w:tabs>
             <w:rPr>
+              <w:rFonts w:eastAsiaTheme="minorEastAsia"/>
               <w:noProof/>
             </w:rPr>
           </w:pPr>
-          <w:hyperlink w:anchor="_Toc32831658" w:history="1">
+          <w:hyperlink w:anchor="_Toc33087978" w:history="1">
             <w:r>
               <w:rPr>
                 <w:rStyle w:val="Hyperlink"/>
@@ -594,7 +604,7 @@
                 <w:noProof/>
                 <w:webHidden/>
               </w:rPr>
-              <w:instrText xml:space="preserve"> PAGEREF _Toc32831658 \h </w:instrText>
+              <w:instrText xml:space="preserve"> PAGEREF _Toc33087978 \h </w:instrText>
             </w:r>
             <w:r>
               <w:rPr>
@@ -614,7 +624,7 @@
                 <w:noProof/>
                 <w:webHidden/>
               </w:rPr>
-              <w:t>2</w:t>
+              <w:t>3</w:t>
             </w:r>
             <w:r>
               <w:rPr>
@@ -632,10 +642,11 @@
               <w:tab w:val="right" w:leader="dot" w:pos="9350"/>
             </w:tabs>
             <w:rPr>
+              <w:rFonts w:eastAsiaTheme="minorEastAsia"/>
               <w:noProof/>
             </w:rPr>
           </w:pPr>
-          <w:hyperlink w:anchor="_Toc32831659" w:history="1">
+          <w:hyperlink w:anchor="_Toc33087979" w:history="1">
             <w:r>
               <w:rPr>
                 <w:rStyle w:val="Hyperlink"/>
@@ -662,7 +673,7 @@
                 <w:noProof/>
                 <w:webHidden/>
               </w:rPr>
-              <w:instrText xml:space="preserve"> PAGEREF _Toc32831659 \h </w:instrText>
+              <w:instrText xml:space="preserve"> PAGEREF _Toc33087979 \h </w:instrText>
             </w:r>
             <w:r>
               <w:rPr>
@@ -700,10 +711,11 @@
               <w:tab w:val="right" w:leader="dot" w:pos="9350"/>
             </w:tabs>
             <w:rPr>
+              <w:rFonts w:eastAsiaTheme="minorEastAsia"/>
               <w:noProof/>
             </w:rPr>
           </w:pPr>
-          <w:hyperlink w:anchor="_Toc32831660" w:history="1">
+          <w:hyperlink w:anchor="_Toc33087980" w:history="1">
             <w:r>
               <w:rPr>
                 <w:rStyle w:val="Hyperlink"/>
@@ -730,7 +742,7 @@
                 <w:noProof/>
                 <w:webHidden/>
               </w:rPr>
-              <w:instrText xml:space="preserve"> PAGEREF _Toc32831660 \h </w:instrText>
+              <w:instrText xml:space="preserve"> PAGEREF _Toc33087980 \h </w:instrText>
             </w:r>
             <w:r>
               <w:rPr>
@@ -751,6 +763,75 @@
                 <w:webHidden/>
               </w:rPr>
               <w:t>3</w:t>
+            </w:r>
+            <w:r>
+              <w:rPr>
+                <w:noProof/>
+                <w:webHidden/>
+              </w:rPr>
+              <w:fldChar w:fldCharType="end"/>
+            </w:r>
+          </w:hyperlink>
+        </w:p>
+        <w:p>
+          <w:pPr>
+            <w:pStyle w:val="TOC2"/>
+            <w:tabs>
+              <w:tab w:val="right" w:leader="dot" w:pos="9350"/>
+            </w:tabs>
+            <w:rPr>
+              <w:rFonts w:eastAsiaTheme="minorEastAsia"/>
+              <w:noProof/>
+            </w:rPr>
+          </w:pPr>
+          <w:hyperlink w:anchor="_Toc33087981" w:history="1">
+            <w:r>
+              <w:rPr>
+                <w:rStyle w:val="Hyperlink"/>
+                <w:noProof/>
+              </w:rPr>
+              <w:t>Gantt Chart</w:t>
+            </w:r>
+            <w:r>
+              <w:rPr>
+                <w:noProof/>
+                <w:webHidden/>
+              </w:rPr>
+              <w:tab/>
+            </w:r>
+            <w:r>
+              <w:rPr>
+                <w:noProof/>
+                <w:webHidden/>
+              </w:rPr>
+              <w:fldChar w:fldCharType="begin"/>
+            </w:r>
+            <w:r>
+              <w:rPr>
+                <w:noProof/>
+                <w:webHidden/>
+              </w:rPr>
+              <w:instrText xml:space="preserve"> PAGEREF _Toc33087981 \h </w:instrText>
+            </w:r>
+            <w:r>
+              <w:rPr>
+                <w:noProof/>
+                <w:webHidden/>
+              </w:rPr>
+            </w:r>
+            <w:r>
+              <w:rPr>
+                <w:noProof/>
+                <w:webHidden/>
+              </w:rPr>
+              <w:fldChar w:fldCharType="separate"/>
+            </w:r>
+            <w:r>
+              <w:rPr>
+                <w:noProof/>
+                <w:webHidden/>
+              </w:rPr>
+              <w:t>4</w:t>
             </w:r>
             <w:r>
               <w:rPr>
@@ -783,6 +864,8 @@
           <w:szCs w:val="28"/>
         </w:rPr>
       </w:pPr>
+      <w:bookmarkStart w:id="0" w:name="_GoBack"/>
+      <w:bookmarkEnd w:id="0"/>
     </w:p>
     <w:p>
       <w:pPr>
@@ -914,16 +997,13 @@
           <w:szCs w:val="24"/>
         </w:rPr>
       </w:pPr>
-      <w:bookmarkStart w:id="0" w:name="_GoBack"/>
-      <w:bookmarkEnd w:id="0"/>
     </w:p>
     <w:p>
       <w:pPr>
         <w:pStyle w:val="Heading2"/>
       </w:pPr>
-      <w:bookmarkStart w:id="1" w:name="_Toc32831651"/>
-      <w:r>
-        <w:lastRenderedPageBreak/>
+      <w:bookmarkStart w:id="1" w:name="_Toc33087971"/>
+      <w:r>
         <w:t>Introduction</w:t>
       </w:r>
       <w:bookmarkEnd w:id="1"/>
@@ -1040,7 +1120,7 @@
           <w:szCs w:val="24"/>
         </w:rPr>
       </w:pPr>
-      <w:bookmarkStart w:id="2" w:name="_Toc32831652"/>
+      <w:bookmarkStart w:id="2" w:name="_Toc33087972"/>
       <w:r>
         <w:rPr>
           <w:rStyle w:val="Heading2Char"/>
@@ -1165,7 +1245,7 @@
           <w:szCs w:val="24"/>
         </w:rPr>
       </w:pPr>
-      <w:bookmarkStart w:id="3" w:name="_Toc32831653"/>
+      <w:bookmarkStart w:id="3" w:name="_Toc33087973"/>
       <w:r>
         <w:rPr>
           <w:rStyle w:val="Heading2Char"/>
@@ -1461,7 +1541,7 @@
       <w:pPr>
         <w:pStyle w:val="Heading2"/>
       </w:pPr>
-      <w:bookmarkStart w:id="4" w:name="_Toc32831654"/>
+      <w:bookmarkStart w:id="4" w:name="_Toc33087974"/>
       <w:r>
         <w:t>Current situation</w:t>
       </w:r>
@@ -1567,7 +1647,7 @@
       <w:pPr>
         <w:pStyle w:val="Heading2"/>
       </w:pPr>
-      <w:bookmarkStart w:id="5" w:name="_Toc32831655"/>
+      <w:bookmarkStart w:id="5" w:name="_Toc33087975"/>
       <w:r>
         <w:t>Problems to solve</w:t>
       </w:r>
@@ -1735,9 +1815,8 @@
       <w:pPr>
         <w:pStyle w:val="Heading2"/>
       </w:pPr>
-      <w:bookmarkStart w:id="6" w:name="_Toc32831656"/>
-      <w:r>
-        <w:lastRenderedPageBreak/>
+      <w:bookmarkStart w:id="6" w:name="_Toc33087976"/>
+      <w:r>
         <w:t>Project goal</w:t>
       </w:r>
       <w:bookmarkEnd w:id="6"/>
@@ -1773,7 +1852,7 @@
       <w:pPr>
         <w:pStyle w:val="Heading2"/>
       </w:pPr>
-      <w:bookmarkStart w:id="7" w:name="_Toc32831657"/>
+      <w:bookmarkStart w:id="7" w:name="_Toc33087977"/>
       <w:r>
         <w:t>Deliverables</w:t>
       </w:r>
@@ -1924,7 +2003,7 @@
       <w:pPr>
         <w:pStyle w:val="Heading2"/>
       </w:pPr>
-      <w:bookmarkStart w:id="8" w:name="_Toc32831658"/>
+      <w:bookmarkStart w:id="8" w:name="_Toc33087978"/>
       <w:r>
         <w:t>Non-deliverables</w:t>
       </w:r>
@@ -1973,7 +2052,7 @@
       <w:pPr>
         <w:pStyle w:val="Heading2"/>
       </w:pPr>
-      <w:bookmarkStart w:id="9" w:name="_Toc32831659"/>
+      <w:bookmarkStart w:id="9" w:name="_Toc33087979"/>
       <w:r>
         <w:t>Constraints</w:t>
       </w:r>
@@ -2036,7 +2115,7 @@
       <w:pPr>
         <w:pStyle w:val="Heading2"/>
       </w:pPr>
-      <w:bookmarkStart w:id="10" w:name="_Toc32831660"/>
+      <w:bookmarkStart w:id="10" w:name="_Toc33087980"/>
       <w:r>
         <w:t>Phasing</w:t>
       </w:r>
@@ -2286,6 +2365,7 @@
           <w:sz w:val="24"/>
           <w:szCs w:val="24"/>
         </w:rPr>
+        <w:lastRenderedPageBreak/>
         <w:t xml:space="preserve">Deployment </w:t>
       </w:r>
       <w:r>
@@ -2319,6 +2399,47 @@
           <w:szCs w:val="24"/>
         </w:rPr>
         <w:t xml:space="preserve"> to the client</w:t>
+      </w:r>
+    </w:p>
+    <w:p>
+      <w:pPr>
+        <w:pStyle w:val="Heading2"/>
+      </w:pPr>
+      <w:bookmarkStart w:id="11" w:name="_Toc33087981"/>
+      <w:r>
+        <w:t xml:space="preserve">Gantt </w:t>
+      </w:r>
+      <w:proofErr w:type="gramStart"/>
+      <w:r>
+        <w:t>Chart</w:t>
+      </w:r>
+      <w:bookmarkEnd w:id="11"/>
+      <w:proofErr w:type="gramEnd"/>
+    </w:p>
+    <w:p>
+      <w:r>
+        <w:rPr>
+          <w:noProof/>
+        </w:rPr>
+        <w:drawing>
+          <wp:inline distT="0" distB="0" distL="0" distR="0" wp14:anchorId="21117A00" wp14:editId="0D808E7E">
+            <wp:extent cx="5480957" cy="3053442"/>
+            <wp:effectExtent l="0" t="0" r="5715" b="13970"/>
+            <wp:docPr id="1" name="Chart 1">
+              <a:extLst xmlns:a="http://schemas.openxmlformats.org/drawingml/2006/main">
+                <a:ext uri="{FF2B5EF4-FFF2-40B4-BE49-F238E27FC236}">
+                  <a16:creationId xmlns:lc="http://schemas.openxmlformats.org/drawingml/2006/lockedCanvas" xmlns:a16="http://schemas.microsoft.com/office/drawing/2014/main" xmlns:xdr="http://schemas.openxmlformats.org/drawingml/2006/spreadsheetDrawing" xmlns="" xmlns:w="http://schemas.openxmlformats.org/wordprocessingml/2006/main" xmlns:w10="urn:schemas-microsoft-com:office:word" xmlns:v="urn:schemas-microsoft-com:vml" xmlns:o="urn:schemas-microsoft-com:office:office" id="{3FF57C92-7609-4CA0-AE6D-9A47A52393BD}"/>
+                </a:ext>
+              </a:extLst>
+            </wp:docPr>
+            <wp:cNvGraphicFramePr/>
+            <a:graphic xmlns:a="http://schemas.openxmlformats.org/drawingml/2006/main">
+              <a:graphicData uri="http://schemas.openxmlformats.org/drawingml/2006/chart">
+                <c:chart xmlns:c="http://schemas.openxmlformats.org/drawingml/2006/chart" xmlns:r="http://schemas.openxmlformats.org/officeDocument/2006/relationships" r:id="rId8"/>
+              </a:graphicData>
+            </a:graphic>
+          </wp:inline>
+        </w:drawing>
       </w:r>
     </w:p>
     <w:sectPr>
@@ -3982,6 +4103,1027 @@
 </w:styles>
 </file>
 
+<file path=word/charts/chart1.xml><?xml version="1.0" encoding="utf-8"?>
+<c:chartSpace xmlns:c="http://schemas.openxmlformats.org/drawingml/2006/chart" xmlns:a="http://schemas.openxmlformats.org/drawingml/2006/main" xmlns:r="http://schemas.openxmlformats.org/officeDocument/2006/relationships">
+  <c:date1904 val="0"/>
+  <c:lang val="en-US"/>
+  <c:roundedCorners val="0"/>
+  <mc:AlternateContent xmlns:mc="http://schemas.openxmlformats.org/markup-compatibility/2006">
+    <mc:Choice xmlns:c14="http://schemas.microsoft.com/office/drawing/2007/8/2/chart" Requires="c14">
+      <c14:style val="102"/>
+    </mc:Choice>
+    <mc:Fallback>
+      <c:style val="2"/>
+    </mc:Fallback>
+  </mc:AlternateContent>
+  <c:chart>
+    <c:title>
+      <c:tx>
+        <c:rich>
+          <a:bodyPr rot="0" spcFirstLastPara="1" vertOverflow="ellipsis" vert="horz" wrap="square" anchor="ctr" anchorCtr="1"/>
+          <a:lstStyle/>
+          <a:p>
+            <a:pPr>
+              <a:defRPr sz="1400" b="0" i="0" u="none" strike="noStrike" kern="1200" spc="0" baseline="0">
+                <a:solidFill>
+                  <a:schemeClr val="tx1">
+                    <a:lumMod val="65000"/>
+                    <a:lumOff val="35000"/>
+                  </a:schemeClr>
+                </a:solidFill>
+                <a:latin typeface="+mn-lt"/>
+                <a:ea typeface="+mn-ea"/>
+                <a:cs typeface="+mn-cs"/>
+              </a:defRPr>
+            </a:pPr>
+            <a:r>
+              <a:rPr lang="en-US"/>
+              <a:t>Gantt</a:t>
+            </a:r>
+            <a:r>
+              <a:rPr lang="en-US" baseline="0"/>
+              <a:t> Chart</a:t>
+            </a:r>
+          </a:p>
+        </c:rich>
+      </c:tx>
+      <c:layout>
+        <c:manualLayout>
+          <c:xMode val="edge"/>
+          <c:yMode val="edge"/>
+          <c:x val="0.41755135097757562"/>
+          <c:y val="2.49554437254744E-2"/>
+        </c:manualLayout>
+      </c:layout>
+      <c:overlay val="0"/>
+      <c:spPr>
+        <a:noFill/>
+        <a:ln>
+          <a:noFill/>
+        </a:ln>
+        <a:effectLst/>
+      </c:spPr>
+      <c:txPr>
+        <a:bodyPr rot="0" spcFirstLastPara="1" vertOverflow="ellipsis" vert="horz" wrap="square" anchor="ctr" anchorCtr="1"/>
+        <a:lstStyle/>
+        <a:p>
+          <a:pPr>
+            <a:defRPr sz="1400" b="0" i="0" u="none" strike="noStrike" kern="1200" spc="0" baseline="0">
+              <a:solidFill>
+                <a:schemeClr val="tx1">
+                  <a:lumMod val="65000"/>
+                  <a:lumOff val="35000"/>
+                </a:schemeClr>
+              </a:solidFill>
+              <a:latin typeface="+mn-lt"/>
+              <a:ea typeface="+mn-ea"/>
+              <a:cs typeface="+mn-cs"/>
+            </a:defRPr>
+          </a:pPr>
+          <a:endParaRPr lang="en-US"/>
+        </a:p>
+      </c:txPr>
+    </c:title>
+    <c:autoTitleDeleted val="0"/>
+    <c:view3D>
+      <c:rotX val="15"/>
+      <c:rotY val="20"/>
+      <c:depthPercent val="100"/>
+      <c:rAngAx val="1"/>
+    </c:view3D>
+    <c:floor>
+      <c:thickness val="0"/>
+      <c:spPr>
+        <a:noFill/>
+        <a:ln>
+          <a:noFill/>
+        </a:ln>
+        <a:effectLst/>
+        <a:sp3d/>
+      </c:spPr>
+    </c:floor>
+    <c:sideWall>
+      <c:thickness val="0"/>
+      <c:spPr>
+        <a:noFill/>
+        <a:ln>
+          <a:noFill/>
+        </a:ln>
+        <a:effectLst/>
+        <a:sp3d/>
+      </c:spPr>
+    </c:sideWall>
+    <c:backWall>
+      <c:thickness val="0"/>
+      <c:spPr>
+        <a:noFill/>
+        <a:ln>
+          <a:noFill/>
+        </a:ln>
+        <a:effectLst/>
+        <a:sp3d/>
+      </c:spPr>
+    </c:backWall>
+    <c:plotArea>
+      <c:layout/>
+      <c:bar3DChart>
+        <c:barDir val="bar"/>
+        <c:grouping val="stacked"/>
+        <c:varyColors val="0"/>
+        <c:ser>
+          <c:idx val="0"/>
+          <c:order val="0"/>
+          <c:tx>
+            <c:strRef>
+              <c:f>Лист1!$B$1</c:f>
+              <c:strCache>
+                <c:ptCount val="1"/>
+                <c:pt idx="0">
+                  <c:v>Start date</c:v>
+                </c:pt>
+              </c:strCache>
+            </c:strRef>
+          </c:tx>
+          <c:spPr>
+            <a:noFill/>
+            <a:ln>
+              <a:noFill/>
+            </a:ln>
+            <a:effectLst/>
+            <a:sp3d/>
+          </c:spPr>
+          <c:invertIfNegative val="0"/>
+          <c:cat>
+            <c:strRef>
+              <c:f>Лист1!$A$2:$A$6</c:f>
+              <c:strCache>
+                <c:ptCount val="5"/>
+                <c:pt idx="0">
+                  <c:v>Analysis phase</c:v>
+                </c:pt>
+                <c:pt idx="1">
+                  <c:v>Design phase</c:v>
+                </c:pt>
+                <c:pt idx="2">
+                  <c:v>Implementation phase</c:v>
+                </c:pt>
+                <c:pt idx="3">
+                  <c:v>Testing phase </c:v>
+                </c:pt>
+                <c:pt idx="4">
+                  <c:v>Deployment phase </c:v>
+                </c:pt>
+              </c:strCache>
+            </c:strRef>
+          </c:cat>
+          <c:val>
+            <c:numRef>
+              <c:f>Лист1!$B$2:$B$6</c:f>
+              <c:numCache>
+                <c:formatCode>d\-mmm</c:formatCode>
+                <c:ptCount val="5"/>
+                <c:pt idx="0">
+                  <c:v>43871</c:v>
+                </c:pt>
+                <c:pt idx="1">
+                  <c:v>43881</c:v>
+                </c:pt>
+                <c:pt idx="2">
+                  <c:v>43885</c:v>
+                </c:pt>
+                <c:pt idx="3">
+                  <c:v>43906</c:v>
+                </c:pt>
+                <c:pt idx="4">
+                  <c:v>43913</c:v>
+                </c:pt>
+              </c:numCache>
+            </c:numRef>
+          </c:val>
+          <c:extLst xmlns:c16r2="http://schemas.microsoft.com/office/drawing/2015/06/chart">
+            <c:ext xmlns:c16="http://schemas.microsoft.com/office/drawing/2014/chart" uri="{C3380CC4-5D6E-409C-BE32-E72D297353CC}">
+              <c16:uniqueId val="{00000000-88E8-49DC-BFBE-90BFBF69C883}"/>
+            </c:ext>
+          </c:extLst>
+        </c:ser>
+        <c:ser>
+          <c:idx val="1"/>
+          <c:order val="1"/>
+          <c:tx>
+            <c:strRef>
+              <c:f>Лист1!$C$1</c:f>
+              <c:strCache>
+                <c:ptCount val="1"/>
+                <c:pt idx="0">
+                  <c:v>Days to complete</c:v>
+                </c:pt>
+              </c:strCache>
+            </c:strRef>
+          </c:tx>
+          <c:spPr>
+            <a:solidFill>
+              <a:schemeClr val="accent2"/>
+            </a:solidFill>
+            <a:ln>
+              <a:noFill/>
+            </a:ln>
+            <a:effectLst/>
+            <a:sp3d/>
+          </c:spPr>
+          <c:invertIfNegative val="0"/>
+          <c:cat>
+            <c:strRef>
+              <c:f>Лист1!$A$2:$A$6</c:f>
+              <c:strCache>
+                <c:ptCount val="5"/>
+                <c:pt idx="0">
+                  <c:v>Analysis phase</c:v>
+                </c:pt>
+                <c:pt idx="1">
+                  <c:v>Design phase</c:v>
+                </c:pt>
+                <c:pt idx="2">
+                  <c:v>Implementation phase</c:v>
+                </c:pt>
+                <c:pt idx="3">
+                  <c:v>Testing phase </c:v>
+                </c:pt>
+                <c:pt idx="4">
+                  <c:v>Deployment phase </c:v>
+                </c:pt>
+              </c:strCache>
+            </c:strRef>
+          </c:cat>
+          <c:val>
+            <c:numRef>
+              <c:f>Лист1!$C$2:$C$6</c:f>
+              <c:numCache>
+                <c:formatCode>General</c:formatCode>
+                <c:ptCount val="5"/>
+                <c:pt idx="0">
+                  <c:v>9</c:v>
+                </c:pt>
+                <c:pt idx="1">
+                  <c:v>3</c:v>
+                </c:pt>
+                <c:pt idx="2">
+                  <c:v>20</c:v>
+                </c:pt>
+                <c:pt idx="3">
+                  <c:v>6</c:v>
+                </c:pt>
+                <c:pt idx="4">
+                  <c:v>4</c:v>
+                </c:pt>
+              </c:numCache>
+            </c:numRef>
+          </c:val>
+          <c:extLst xmlns:c16r2="http://schemas.microsoft.com/office/drawing/2015/06/chart">
+            <c:ext xmlns:c16="http://schemas.microsoft.com/office/drawing/2014/chart" uri="{C3380CC4-5D6E-409C-BE32-E72D297353CC}">
+              <c16:uniqueId val="{00000001-88E8-49DC-BFBE-90BFBF69C883}"/>
+            </c:ext>
+          </c:extLst>
+        </c:ser>
+        <c:dLbls>
+          <c:showLegendKey val="0"/>
+          <c:showVal val="0"/>
+          <c:showCatName val="0"/>
+          <c:showSerName val="0"/>
+          <c:showPercent val="0"/>
+          <c:showBubbleSize val="0"/>
+        </c:dLbls>
+        <c:gapWidth val="95"/>
+        <c:gapDepth val="95"/>
+        <c:shape val="box"/>
+        <c:axId val="1832344032"/>
+        <c:axId val="1832332064"/>
+        <c:axId val="0"/>
+      </c:bar3DChart>
+      <c:catAx>
+        <c:axId val="1832344032"/>
+        <c:scaling>
+          <c:orientation val="maxMin"/>
+        </c:scaling>
+        <c:delete val="0"/>
+        <c:axPos val="l"/>
+        <c:numFmt formatCode="General" sourceLinked="1"/>
+        <c:majorTickMark val="none"/>
+        <c:minorTickMark val="none"/>
+        <c:tickLblPos val="nextTo"/>
+        <c:spPr>
+          <a:noFill/>
+          <a:ln>
+            <a:noFill/>
+          </a:ln>
+          <a:effectLst/>
+        </c:spPr>
+        <c:txPr>
+          <a:bodyPr rot="-60000000" spcFirstLastPara="1" vertOverflow="ellipsis" vert="horz" wrap="square" anchor="ctr" anchorCtr="1"/>
+          <a:lstStyle/>
+          <a:p>
+            <a:pPr>
+              <a:defRPr sz="900" b="0" i="0" u="none" strike="noStrike" kern="1200" baseline="0">
+                <a:solidFill>
+                  <a:schemeClr val="tx1">
+                    <a:lumMod val="65000"/>
+                    <a:lumOff val="35000"/>
+                  </a:schemeClr>
+                </a:solidFill>
+                <a:latin typeface="+mn-lt"/>
+                <a:ea typeface="+mn-ea"/>
+                <a:cs typeface="+mn-cs"/>
+              </a:defRPr>
+            </a:pPr>
+            <a:endParaRPr lang="en-US"/>
+          </a:p>
+        </c:txPr>
+        <c:crossAx val="1832332064"/>
+        <c:crosses val="autoZero"/>
+        <c:auto val="1"/>
+        <c:lblAlgn val="ctr"/>
+        <c:lblOffset val="100"/>
+        <c:noMultiLvlLbl val="0"/>
+      </c:catAx>
+      <c:valAx>
+        <c:axId val="1832332064"/>
+        <c:scaling>
+          <c:orientation val="minMax"/>
+          <c:min val="43871"/>
+        </c:scaling>
+        <c:delete val="0"/>
+        <c:axPos val="t"/>
+        <c:majorGridlines>
+          <c:spPr>
+            <a:ln w="9525" cap="flat" cmpd="sng" algn="ctr">
+              <a:solidFill>
+                <a:schemeClr val="tx1">
+                  <a:lumMod val="15000"/>
+                  <a:lumOff val="85000"/>
+                </a:schemeClr>
+              </a:solidFill>
+              <a:round/>
+            </a:ln>
+            <a:effectLst/>
+          </c:spPr>
+        </c:majorGridlines>
+        <c:numFmt formatCode="d\-mmm" sourceLinked="1"/>
+        <c:majorTickMark val="none"/>
+        <c:minorTickMark val="none"/>
+        <c:tickLblPos val="nextTo"/>
+        <c:spPr>
+          <a:noFill/>
+          <a:ln>
+            <a:noFill/>
+          </a:ln>
+          <a:effectLst/>
+        </c:spPr>
+        <c:txPr>
+          <a:bodyPr rot="-60000000" spcFirstLastPara="1" vertOverflow="ellipsis" vert="horz" wrap="square" anchor="ctr" anchorCtr="1"/>
+          <a:lstStyle/>
+          <a:p>
+            <a:pPr>
+              <a:defRPr sz="900" b="0" i="0" u="none" strike="noStrike" kern="1200" baseline="0">
+                <a:solidFill>
+                  <a:schemeClr val="tx1">
+                    <a:lumMod val="65000"/>
+                    <a:lumOff val="35000"/>
+                  </a:schemeClr>
+                </a:solidFill>
+                <a:latin typeface="+mn-lt"/>
+                <a:ea typeface="+mn-ea"/>
+                <a:cs typeface="+mn-cs"/>
+              </a:defRPr>
+            </a:pPr>
+            <a:endParaRPr lang="en-US"/>
+          </a:p>
+        </c:txPr>
+        <c:crossAx val="1832344032"/>
+        <c:crosses val="autoZero"/>
+        <c:crossBetween val="between"/>
+      </c:valAx>
+      <c:dTable>
+        <c:showHorzBorder val="1"/>
+        <c:showVertBorder val="1"/>
+        <c:showOutline val="1"/>
+        <c:showKeys val="1"/>
+        <c:spPr>
+          <a:noFill/>
+          <a:ln w="9525" cap="flat" cmpd="sng" algn="ctr">
+            <a:solidFill>
+              <a:schemeClr val="tx1">
+                <a:lumMod val="15000"/>
+                <a:lumOff val="85000"/>
+              </a:schemeClr>
+            </a:solidFill>
+            <a:round/>
+          </a:ln>
+          <a:effectLst/>
+        </c:spPr>
+        <c:txPr>
+          <a:bodyPr rot="0" spcFirstLastPara="1" vertOverflow="ellipsis" vert="horz" wrap="square" anchor="ctr" anchorCtr="1"/>
+          <a:lstStyle/>
+          <a:p>
+            <a:pPr>
+              <a:defRPr sz="900" b="0" i="0" u="none" strike="noStrike" kern="1200" baseline="0">
+                <a:solidFill>
+                  <a:schemeClr val="tx1">
+                    <a:lumMod val="65000"/>
+                    <a:lumOff val="35000"/>
+                  </a:schemeClr>
+                </a:solidFill>
+                <a:latin typeface="+mn-lt"/>
+                <a:ea typeface="+mn-ea"/>
+                <a:cs typeface="+mn-cs"/>
+              </a:defRPr>
+            </a:pPr>
+            <a:endParaRPr lang="en-US"/>
+          </a:p>
+        </c:txPr>
+      </c:dTable>
+      <c:spPr>
+        <a:noFill/>
+        <a:ln>
+          <a:noFill/>
+        </a:ln>
+        <a:effectLst/>
+      </c:spPr>
+    </c:plotArea>
+    <c:plotVisOnly val="1"/>
+    <c:dispBlanksAs val="gap"/>
+    <c:showDLblsOverMax val="0"/>
+    <c:extLst xmlns:c16r2="http://schemas.microsoft.com/office/drawing/2015/06/chart">
+      <c:ext xmlns:c16r3="http://schemas.microsoft.com/office/drawing/2017/03/chart" uri="{56B9EC1D-385E-4148-901F-78D8002777C0}">
+        <c16r3:dataDisplayOptions16>
+          <c16r3:dispNaAsBlank val="1"/>
+        </c16r3:dataDisplayOptions16>
+      </c:ext>
+    </c:extLst>
+  </c:chart>
+  <c:spPr>
+    <a:solidFill>
+      <a:schemeClr val="bg1"/>
+    </a:solidFill>
+    <a:ln w="9525" cap="flat" cmpd="sng" algn="ctr">
+      <a:solidFill>
+        <a:schemeClr val="tx1">
+          <a:lumMod val="15000"/>
+          <a:lumOff val="85000"/>
+        </a:schemeClr>
+      </a:solidFill>
+      <a:round/>
+    </a:ln>
+    <a:effectLst/>
+  </c:spPr>
+  <c:txPr>
+    <a:bodyPr/>
+    <a:lstStyle/>
+    <a:p>
+      <a:pPr>
+        <a:defRPr/>
+      </a:pPr>
+      <a:endParaRPr lang="en-US"/>
+    </a:p>
+  </c:txPr>
+  <c:externalData r:id="rId3">
+    <c:autoUpdate val="0"/>
+  </c:externalData>
+</c:chartSpace>
+</file>
+
+<file path=word/charts/colors1.xml><?xml version="1.0" encoding="utf-8"?>
+<cs:colorStyle xmlns:cs="http://schemas.microsoft.com/office/drawing/2012/chartStyle" xmlns:a="http://schemas.openxmlformats.org/drawingml/2006/main" meth="cycle" id="10">
+  <a:schemeClr val="accent1"/>
+  <a:schemeClr val="accent2"/>
+  <a:schemeClr val="accent3"/>
+  <a:schemeClr val="accent4"/>
+  <a:schemeClr val="accent5"/>
+  <a:schemeClr val="accent6"/>
+  <cs:variation/>
+  <cs:variation>
+    <a:lumMod val="60000"/>
+  </cs:variation>
+  <cs:variation>
+    <a:lumMod val="80000"/>
+    <a:lumOff val="20000"/>
+  </cs:variation>
+  <cs:variation>
+    <a:lumMod val="80000"/>
+  </cs:variation>
+  <cs:variation>
+    <a:lumMod val="60000"/>
+    <a:lumOff val="40000"/>
+  </cs:variation>
+  <cs:variation>
+    <a:lumMod val="50000"/>
+  </cs:variation>
+  <cs:variation>
+    <a:lumMod val="70000"/>
+    <a:lumOff val="30000"/>
+  </cs:variation>
+  <cs:variation>
+    <a:lumMod val="70000"/>
+  </cs:variation>
+  <cs:variation>
+    <a:lumMod val="50000"/>
+    <a:lumOff val="50000"/>
+  </cs:variation>
+</cs:colorStyle>
+</file>
+
+<file path=word/charts/style1.xml><?xml version="1.0" encoding="utf-8"?>
+<cs:chartStyle xmlns:cs="http://schemas.microsoft.com/office/drawing/2012/chartStyle" xmlns:a="http://schemas.openxmlformats.org/drawingml/2006/main" id="286">
+  <cs:axisTitle>
+    <cs:lnRef idx="0"/>
+    <cs:fillRef idx="0"/>
+    <cs:effectRef idx="0"/>
+    <cs:fontRef idx="minor">
+      <a:schemeClr val="tx1">
+        <a:lumMod val="65000"/>
+        <a:lumOff val="35000"/>
+      </a:schemeClr>
+    </cs:fontRef>
+    <cs:defRPr sz="1000" kern="1200"/>
+  </cs:axisTitle>
+  <cs:categoryAxis>
+    <cs:lnRef idx="0"/>
+    <cs:fillRef idx="0"/>
+    <cs:effectRef idx="0"/>
+    <cs:fontRef idx="minor">
+      <a:schemeClr val="tx1">
+        <a:lumMod val="65000"/>
+        <a:lumOff val="35000"/>
+      </a:schemeClr>
+    </cs:fontRef>
+    <cs:defRPr sz="900" kern="1200"/>
+  </cs:categoryAxis>
+  <cs:chartArea mods="allowNoFillOverride allowNoLineOverride">
+    <cs:lnRef idx="0"/>
+    <cs:fillRef idx="0"/>
+    <cs:effectRef idx="0"/>
+    <cs:fontRef idx="minor">
+      <a:schemeClr val="tx1"/>
+    </cs:fontRef>
+    <cs:spPr>
+      <a:solidFill>
+        <a:schemeClr val="bg1"/>
+      </a:solidFill>
+      <a:ln w="9525" cap="flat" cmpd="sng" algn="ctr">
+        <a:solidFill>
+          <a:schemeClr val="tx1">
+            <a:lumMod val="15000"/>
+            <a:lumOff val="85000"/>
+          </a:schemeClr>
+        </a:solidFill>
+        <a:round/>
+      </a:ln>
+    </cs:spPr>
+    <cs:defRPr sz="1000" kern="1200"/>
+  </cs:chartArea>
+  <cs:dataLabel>
+    <cs:lnRef idx="0"/>
+    <cs:fillRef idx="0"/>
+    <cs:effectRef idx="0"/>
+    <cs:fontRef idx="minor">
+      <a:schemeClr val="tx1">
+        <a:lumMod val="75000"/>
+        <a:lumOff val="25000"/>
+      </a:schemeClr>
+    </cs:fontRef>
+    <cs:defRPr sz="900" kern="1200"/>
+  </cs:dataLabel>
+  <cs:dataLabelCallout>
+    <cs:lnRef idx="0"/>
+    <cs:fillRef idx="0"/>
+    <cs:effectRef idx="0"/>
+    <cs:fontRef idx="minor">
+      <a:schemeClr val="dk1">
+        <a:lumMod val="65000"/>
+        <a:lumOff val="35000"/>
+      </a:schemeClr>
+    </cs:fontRef>
+    <cs:spPr>
+      <a:solidFill>
+        <a:schemeClr val="lt1"/>
+      </a:solidFill>
+      <a:ln>
+        <a:solidFill>
+          <a:schemeClr val="dk1">
+            <a:lumMod val="25000"/>
+            <a:lumOff val="75000"/>
+          </a:schemeClr>
+        </a:solidFill>
+      </a:ln>
+    </cs:spPr>
+    <cs:defRPr sz="900" kern="1200"/>
+    <cs:bodyPr rot="0" spcFirstLastPara="1" vertOverflow="clip" horzOverflow="clip" vert="horz" wrap="square" lIns="36576" tIns="18288" rIns="36576" bIns="18288" anchor="ctr" anchorCtr="1">
+      <a:spAutoFit/>
+    </cs:bodyPr>
+  </cs:dataLabelCallout>
+  <cs:dataPoint>
+    <cs:lnRef idx="0"/>
+    <cs:fillRef idx="1">
+      <cs:styleClr val="auto"/>
+    </cs:fillRef>
+    <cs:effectRef idx="0"/>
+    <cs:fontRef idx="minor">
+      <a:schemeClr val="tx1"/>
+    </cs:fontRef>
+  </cs:dataPoint>
+  <cs:dataPoint3D>
+    <cs:lnRef idx="0"/>
+    <cs:fillRef idx="1">
+      <cs:styleClr val="auto"/>
+    </cs:fillRef>
+    <cs:effectRef idx="0"/>
+    <cs:fontRef idx="minor">
+      <a:schemeClr val="tx1"/>
+    </cs:fontRef>
+  </cs:dataPoint3D>
+  <cs:dataPointLine>
+    <cs:lnRef idx="0">
+      <cs:styleClr val="auto"/>
+    </cs:lnRef>
+    <cs:fillRef idx="1"/>
+    <cs:effectRef idx="0"/>
+    <cs:fontRef idx="minor">
+      <a:schemeClr val="tx1"/>
+    </cs:fontRef>
+    <cs:spPr>
+      <a:ln w="28575" cap="rnd">
+        <a:solidFill>
+          <a:schemeClr val="phClr"/>
+        </a:solidFill>
+        <a:round/>
+      </a:ln>
+    </cs:spPr>
+  </cs:dataPointLine>
+  <cs:dataPointMarker>
+    <cs:lnRef idx="0">
+      <cs:styleClr val="auto"/>
+    </cs:lnRef>
+    <cs:fillRef idx="1">
+      <cs:styleClr val="auto"/>
+    </cs:fillRef>
+    <cs:effectRef idx="0"/>
+    <cs:fontRef idx="minor">
+      <a:schemeClr val="tx1"/>
+    </cs:fontRef>
+    <cs:spPr>
+      <a:ln w="9525">
+        <a:solidFill>
+          <a:schemeClr val="phClr"/>
+        </a:solidFill>
+      </a:ln>
+    </cs:spPr>
+  </cs:dataPointMarker>
+  <cs:dataPointMarkerLayout symbol="circle" size="5"/>
+  <cs:dataPointWireframe>
+    <cs:lnRef idx="0">
+      <cs:styleClr val="auto"/>
+    </cs:lnRef>
+    <cs:fillRef idx="1"/>
+    <cs:effectRef idx="0"/>
+    <cs:fontRef idx="minor">
+      <a:schemeClr val="tx1"/>
+    </cs:fontRef>
+    <cs:spPr>
+      <a:ln w="9525" cap="rnd">
+        <a:solidFill>
+          <a:schemeClr val="phClr"/>
+        </a:solidFill>
+        <a:round/>
+      </a:ln>
+    </cs:spPr>
+  </cs:dataPointWireframe>
+  <cs:dataTable>
+    <cs:lnRef idx="0"/>
+    <cs:fillRef idx="0"/>
+    <cs:effectRef idx="0"/>
+    <cs:fontRef idx="minor">
+      <a:schemeClr val="tx1">
+        <a:lumMod val="65000"/>
+        <a:lumOff val="35000"/>
+      </a:schemeClr>
+    </cs:fontRef>
+    <cs:spPr>
+      <a:noFill/>
+      <a:ln w="9525" cap="flat" cmpd="sng" algn="ctr">
+        <a:solidFill>
+          <a:schemeClr val="tx1">
+            <a:lumMod val="15000"/>
+            <a:lumOff val="85000"/>
+          </a:schemeClr>
+        </a:solidFill>
+        <a:round/>
+      </a:ln>
+    </cs:spPr>
+    <cs:defRPr sz="900" kern="1200"/>
+  </cs:dataTable>
+  <cs:downBar>
+    <cs:lnRef idx="0"/>
+    <cs:fillRef idx="0"/>
+    <cs:effectRef idx="0"/>
+    <cs:fontRef idx="minor">
+      <a:schemeClr val="tx1"/>
+    </cs:fontRef>
+    <cs:spPr>
+      <a:solidFill>
+        <a:schemeClr val="dk1">
+          <a:lumMod val="75000"/>
+          <a:lumOff val="25000"/>
+        </a:schemeClr>
+      </a:solidFill>
+      <a:ln w="9525" cap="flat" cmpd="sng" algn="ctr">
+        <a:solidFill>
+          <a:schemeClr val="tx1">
+            <a:lumMod val="65000"/>
+            <a:lumOff val="35000"/>
+          </a:schemeClr>
+        </a:solidFill>
+        <a:round/>
+      </a:ln>
+    </cs:spPr>
+  </cs:downBar>
+  <cs:dropLine>
+    <cs:lnRef idx="0"/>
+    <cs:fillRef idx="0"/>
+    <cs:effectRef idx="0"/>
+    <cs:fontRef idx="minor">
+      <a:schemeClr val="tx1"/>
+    </cs:fontRef>
+    <cs:spPr>
+      <a:ln w="9525" cap="flat" cmpd="sng" algn="ctr">
+        <a:solidFill>
+          <a:schemeClr val="tx1">
+            <a:lumMod val="35000"/>
+            <a:lumOff val="65000"/>
+          </a:schemeClr>
+        </a:solidFill>
+        <a:round/>
+      </a:ln>
+    </cs:spPr>
+  </cs:dropLine>
+  <cs:errorBar>
+    <cs:lnRef idx="0"/>
+    <cs:fillRef idx="0"/>
+    <cs:effectRef idx="0"/>
+    <cs:fontRef idx="minor">
+      <a:schemeClr val="tx1"/>
+    </cs:fontRef>
+    <cs:spPr>
+      <a:ln w="9525" cap="flat" cmpd="sng" algn="ctr">
+        <a:solidFill>
+          <a:schemeClr val="tx1">
+            <a:lumMod val="65000"/>
+            <a:lumOff val="35000"/>
+          </a:schemeClr>
+        </a:solidFill>
+        <a:round/>
+      </a:ln>
+    </cs:spPr>
+  </cs:errorBar>
+  <cs:floor>
+    <cs:lnRef idx="0"/>
+    <cs:fillRef idx="0"/>
+    <cs:effectRef idx="0"/>
+    <cs:fontRef idx="minor">
+      <a:schemeClr val="tx1"/>
+    </cs:fontRef>
+    <cs:spPr>
+      <a:noFill/>
+      <a:ln>
+        <a:noFill/>
+      </a:ln>
+    </cs:spPr>
+  </cs:floor>
+  <cs:gridlineMajor>
+    <cs:lnRef idx="0"/>
+    <cs:fillRef idx="0"/>
+    <cs:effectRef idx="0"/>
+    <cs:fontRef idx="minor">
+      <a:schemeClr val="tx1"/>
+    </cs:fontRef>
+    <cs:spPr>
+      <a:ln w="9525" cap="flat" cmpd="sng" algn="ctr">
+        <a:solidFill>
+          <a:schemeClr val="tx1">
+            <a:lumMod val="15000"/>
+            <a:lumOff val="85000"/>
+          </a:schemeClr>
+        </a:solidFill>
+        <a:round/>
+      </a:ln>
+    </cs:spPr>
+  </cs:gridlineMajor>
+  <cs:gridlineMinor>
+    <cs:lnRef idx="0"/>
+    <cs:fillRef idx="0"/>
+    <cs:effectRef idx="0"/>
+    <cs:fontRef idx="minor">
+      <a:schemeClr val="tx1"/>
+    </cs:fontRef>
+    <cs:spPr>
+      <a:ln w="9525" cap="flat" cmpd="sng" algn="ctr">
+        <a:solidFill>
+          <a:schemeClr val="tx1">
+            <a:lumMod val="5000"/>
+            <a:lumOff val="95000"/>
+          </a:schemeClr>
+        </a:solidFill>
+        <a:round/>
+      </a:ln>
+    </cs:spPr>
+  </cs:gridlineMinor>
+  <cs:hiLoLine>
+    <cs:lnRef idx="0"/>
+    <cs:fillRef idx="0"/>
+    <cs:effectRef idx="0"/>
+    <cs:fontRef idx="minor">
+      <a:schemeClr val="tx1"/>
+    </cs:fontRef>
+    <cs:spPr>
+      <a:ln w="9525" cap="flat" cmpd="sng" algn="ctr">
+        <a:solidFill>
+          <a:schemeClr val="tx1">
+            <a:lumMod val="50000"/>
+            <a:lumOff val="50000"/>
+          </a:schemeClr>
+        </a:solidFill>
+        <a:round/>
+      </a:ln>
+    </cs:spPr>
+  </cs:hiLoLine>
+  <cs:leaderLine>
+    <cs:lnRef idx="0"/>
+    <cs:fillRef idx="0"/>
+    <cs:effectRef idx="0"/>
+    <cs:fontRef idx="minor">
+      <a:schemeClr val="tx1"/>
+    </cs:fontRef>
+    <cs:spPr>
+      <a:ln w="9525" cap="flat" cmpd="sng" algn="ctr">
+        <a:solidFill>
+          <a:schemeClr val="tx1">
+            <a:lumMod val="35000"/>
+            <a:lumOff val="65000"/>
+          </a:schemeClr>
+        </a:solidFill>
+        <a:round/>
+      </a:ln>
+    </cs:spPr>
+  </cs:leaderLine>
+  <cs:legend>
+    <cs:lnRef idx="0"/>
+    <cs:fillRef idx="0"/>
+    <cs:effectRef idx="0"/>
+    <cs:fontRef idx="minor">
+      <a:schemeClr val="tx1">
+        <a:lumMod val="65000"/>
+        <a:lumOff val="35000"/>
+      </a:schemeClr>
+    </cs:fontRef>
+    <cs:defRPr sz="900" kern="1200"/>
+  </cs:legend>
+  <cs:plotArea mods="allowNoFillOverride allowNoLineOverride">
+    <cs:lnRef idx="0"/>
+    <cs:fillRef idx="0"/>
+    <cs:effectRef idx="0"/>
+    <cs:fontRef idx="minor">
+      <a:schemeClr val="tx1"/>
+    </cs:fontRef>
+  </cs:plotArea>
+  <cs:plotArea3D mods="allowNoFillOverride allowNoLineOverride">
+    <cs:lnRef idx="0"/>
+    <cs:fillRef idx="0"/>
+    <cs:effectRef idx="0"/>
+    <cs:fontRef idx="minor">
+      <a:schemeClr val="tx1"/>
+    </cs:fontRef>
+  </cs:plotArea3D>
+  <cs:seriesAxis>
+    <cs:lnRef idx="0"/>
+    <cs:fillRef idx="0"/>
+    <cs:effectRef idx="0"/>
+    <cs:fontRef idx="minor">
+      <a:schemeClr val="tx1">
+        <a:lumMod val="65000"/>
+        <a:lumOff val="35000"/>
+      </a:schemeClr>
+    </cs:fontRef>
+    <cs:defRPr sz="900" kern="1200"/>
+  </cs:seriesAxis>
+  <cs:seriesLine>
+    <cs:lnRef idx="0"/>
+    <cs:fillRef idx="0"/>
+    <cs:effectRef idx="0"/>
+    <cs:fontRef idx="minor">
+      <a:schemeClr val="tx1"/>
+    </cs:fontRef>
+    <cs:spPr>
+      <a:ln w="9525" cap="flat" cmpd="sng" algn="ctr">
+        <a:solidFill>
+          <a:schemeClr val="tx1">
+            <a:lumMod val="35000"/>
+            <a:lumOff val="65000"/>
+          </a:schemeClr>
+        </a:solidFill>
+        <a:round/>
+      </a:ln>
+    </cs:spPr>
+  </cs:seriesLine>
+  <cs:title>
+    <cs:lnRef idx="0"/>
+    <cs:fillRef idx="0"/>
+    <cs:effectRef idx="0"/>
+    <cs:fontRef idx="minor">
+      <a:schemeClr val="tx1">
+        <a:lumMod val="65000"/>
+        <a:lumOff val="35000"/>
+      </a:schemeClr>
+    </cs:fontRef>
+    <cs:defRPr sz="1400" b="0" kern="1200" spc="0" baseline="0"/>
+  </cs:title>
+  <cs:trendline>
+    <cs:lnRef idx="0">
+      <cs:styleClr val="auto"/>
+    </cs:lnRef>
+    <cs:fillRef idx="0"/>
+    <cs:effectRef idx="0"/>
+    <cs:fontRef idx="minor">
+      <a:schemeClr val="tx1"/>
+    </cs:fontRef>
+    <cs:spPr>
+      <a:ln w="19050" cap="rnd">
+        <a:solidFill>
+          <a:schemeClr val="phClr"/>
+        </a:solidFill>
+        <a:prstDash val="sysDot"/>
+      </a:ln>
+    </cs:spPr>
+  </cs:trendline>
+  <cs:trendlineLabel>
+    <cs:lnRef idx="0"/>
+    <cs:fillRef idx="0"/>
+    <cs:effectRef idx="0"/>
+    <cs:fontRef idx="minor">
+      <a:schemeClr val="tx1">
+        <a:lumMod val="65000"/>
+        <a:lumOff val="35000"/>
+      </a:schemeClr>
+    </cs:fontRef>
+    <cs:defRPr sz="900" kern="1200"/>
+  </cs:trendlineLabel>
+  <cs:upBar>
+    <cs:lnRef idx="0"/>
+    <cs:fillRef idx="0"/>
+    <cs:effectRef idx="0"/>
+    <cs:fontRef idx="minor">
+      <a:schemeClr val="tx1"/>
+    </cs:fontRef>
+    <cs:spPr>
+      <a:solidFill>
+        <a:schemeClr val="lt1"/>
+      </a:solidFill>
+      <a:ln w="9525" cap="flat" cmpd="sng" algn="ctr">
+        <a:solidFill>
+          <a:schemeClr val="tx1">
+            <a:lumMod val="65000"/>
+            <a:lumOff val="35000"/>
+          </a:schemeClr>
+        </a:solidFill>
+        <a:round/>
+      </a:ln>
+    </cs:spPr>
+  </cs:upBar>
+  <cs:valueAxis>
+    <cs:lnRef idx="0"/>
+    <cs:fillRef idx="0"/>
+    <cs:effectRef idx="0"/>
+    <cs:fontRef idx="minor">
+      <a:schemeClr val="tx1">
+        <a:lumMod val="65000"/>
+        <a:lumOff val="35000"/>
+      </a:schemeClr>
+    </cs:fontRef>
+    <cs:defRPr sz="900" kern="1200"/>
+  </cs:valueAxis>
+  <cs:wall>
+    <cs:lnRef idx="0"/>
+    <cs:fillRef idx="0"/>
+    <cs:effectRef idx="0"/>
+    <cs:fontRef idx="minor">
+      <a:schemeClr val="tx1"/>
+    </cs:fontRef>
+    <cs:spPr>
+      <a:noFill/>
+      <a:ln>
+        <a:noFill/>
+      </a:ln>
+    </cs:spPr>
+  </cs:wall>
+</cs:chartStyle>
+</file>
+
 <file path=word/theme/theme1.xml><?xml version="1.0" encoding="utf-8"?>
 <a:theme xmlns:a="http://schemas.openxmlformats.org/drawingml/2006/main" name="Office Theme">
   <a:themeElements>
@@ -4248,7 +5390,7 @@
 </file>
 
 <file path=customXml/itemProps1.xml><?xml version="1.0" encoding="utf-8"?>
-<ds:datastoreItem xmlns:ds="http://schemas.openxmlformats.org/officeDocument/2006/customXml" ds:itemID="{547C594A-4EBD-43AF-93DC-AD65626E5F6A}">
+<ds:datastoreItem xmlns:ds="http://schemas.openxmlformats.org/officeDocument/2006/customXml" ds:itemID="{BDCE1055-45FF-418A-BEF8-75480DA4948E}">
   <ds:schemaRefs>
     <ds:schemaRef ds:uri="http://schemas.openxmlformats.org/officeDocument/2006/bibliography"/>
   </ds:schemaRefs>

--- a/Documentation/Project Plan.docx
+++ b/Documentation/Project Plan.docx
@@ -864,8 +864,6 @@
           <w:szCs w:val="28"/>
         </w:rPr>
       </w:pPr>
-      <w:bookmarkStart w:id="0" w:name="_GoBack"/>
-      <w:bookmarkEnd w:id="0"/>
     </w:p>
     <w:p>
       <w:pPr>
@@ -1002,132 +1000,132 @@
       <w:pPr>
         <w:pStyle w:val="Heading2"/>
       </w:pPr>
-      <w:bookmarkStart w:id="1" w:name="_Toc33087971"/>
+      <w:bookmarkStart w:id="0" w:name="_Toc33087971"/>
       <w:r>
         <w:t>Introduction</w:t>
       </w:r>
+      <w:bookmarkEnd w:id="0"/>
+    </w:p>
+    <w:p>
+      <w:pPr>
+        <w:ind w:left="360"/>
+        <w:rPr>
+          <w:rFonts w:ascii="Bahnschrift" w:hAnsi="Bahnschrift"/>
+          <w:sz w:val="24"/>
+          <w:szCs w:val="24"/>
+        </w:rPr>
+      </w:pPr>
+      <w:r>
+        <w:rPr>
+          <w:rFonts w:ascii="Bahnschrift" w:hAnsi="Bahnschrift"/>
+          <w:b/>
+          <w:sz w:val="24"/>
+          <w:szCs w:val="24"/>
+        </w:rPr>
+        <w:t xml:space="preserve">Media Bazaar </w:t>
+      </w:r>
+      <w:r>
+        <w:rPr>
+          <w:rFonts w:ascii="Bahnschrift" w:hAnsi="Bahnschrift"/>
+          <w:sz w:val="24"/>
+          <w:szCs w:val="24"/>
+        </w:rPr>
+        <w:t xml:space="preserve">is a new hardware store funded by the parent company </w:t>
+      </w:r>
+      <w:r>
+        <w:rPr>
+          <w:rFonts w:ascii="Bahnschrift" w:hAnsi="Bahnschrift"/>
+          <w:b/>
+          <w:sz w:val="24"/>
+          <w:szCs w:val="24"/>
+        </w:rPr>
+        <w:t>Jupiter</w:t>
+      </w:r>
+      <w:r>
+        <w:rPr>
+          <w:rFonts w:ascii="Bahnschrift" w:hAnsi="Bahnschrift"/>
+          <w:b/>
+          <w:sz w:val="24"/>
+          <w:szCs w:val="24"/>
+        </w:rPr>
+        <w:t xml:space="preserve">. </w:t>
+      </w:r>
+      <w:r>
+        <w:rPr>
+          <w:rFonts w:ascii="Bahnschrift" w:hAnsi="Bahnschrift"/>
+          <w:sz w:val="24"/>
+          <w:szCs w:val="24"/>
+        </w:rPr>
+        <w:t>The</w:t>
+      </w:r>
+      <w:r>
+        <w:rPr>
+          <w:rFonts w:ascii="Bahnschrift" w:hAnsi="Bahnschrift"/>
+          <w:sz w:val="24"/>
+          <w:szCs w:val="24"/>
+        </w:rPr>
+        <w:t>y</w:t>
+      </w:r>
+      <w:r>
+        <w:rPr>
+          <w:rFonts w:ascii="Bahnschrift" w:hAnsi="Bahnschrift"/>
+          <w:sz w:val="24"/>
+          <w:szCs w:val="24"/>
+        </w:rPr>
+        <w:t xml:space="preserve"> </w:t>
+      </w:r>
+      <w:r>
+        <w:rPr>
+          <w:rFonts w:ascii="Bahnschrift" w:hAnsi="Bahnschrift"/>
+          <w:sz w:val="24"/>
+          <w:szCs w:val="24"/>
+        </w:rPr>
+        <w:t>are</w:t>
+      </w:r>
+      <w:r>
+        <w:rPr>
+          <w:rFonts w:ascii="Bahnschrift" w:hAnsi="Bahnschrift"/>
+          <w:sz w:val="24"/>
+          <w:szCs w:val="24"/>
+        </w:rPr>
+        <w:t xml:space="preserve"> opening a new shop in Eindhoven and want to be as prepared as possible when it comes to keeping track of management and stocks</w:t>
+      </w:r>
+      <w:r>
+        <w:rPr>
+          <w:rFonts w:ascii="Bahnschrift" w:hAnsi="Bahnschrift"/>
+          <w:sz w:val="24"/>
+          <w:szCs w:val="24"/>
+        </w:rPr>
+        <w:t>. Because the administration is the backbone of that manages all aspects of the company, management would like to hire a team of software developers to implement an administrative system.</w:t>
+      </w:r>
+    </w:p>
+    <w:p>
+      <w:pPr>
+        <w:ind w:left="360"/>
+        <w:rPr>
+          <w:rFonts w:ascii="Bahnschrift" w:hAnsi="Bahnschrift"/>
+          <w:b/>
+          <w:sz w:val="24"/>
+          <w:szCs w:val="24"/>
+        </w:rPr>
+      </w:pPr>
+    </w:p>
+    <w:p>
+      <w:pPr>
+        <w:rPr>
+          <w:rFonts w:ascii="Bahnschrift" w:hAnsi="Bahnschrift"/>
+          <w:sz w:val="24"/>
+          <w:szCs w:val="24"/>
+        </w:rPr>
+      </w:pPr>
+      <w:bookmarkStart w:id="1" w:name="_Toc33087972"/>
+      <w:r>
+        <w:rPr>
+          <w:rStyle w:val="Heading2Char"/>
+        </w:rPr>
+        <w:t>Client</w:t>
+      </w:r>
       <w:bookmarkEnd w:id="1"/>
-    </w:p>
-    <w:p>
-      <w:pPr>
-        <w:ind w:left="360"/>
-        <w:rPr>
-          <w:rFonts w:ascii="Bahnschrift" w:hAnsi="Bahnschrift"/>
-          <w:sz w:val="24"/>
-          <w:szCs w:val="24"/>
-        </w:rPr>
-      </w:pPr>
-      <w:r>
-        <w:rPr>
-          <w:rFonts w:ascii="Bahnschrift" w:hAnsi="Bahnschrift"/>
-          <w:b/>
-          <w:sz w:val="24"/>
-          <w:szCs w:val="24"/>
-        </w:rPr>
-        <w:t xml:space="preserve">Media Bazaar </w:t>
-      </w:r>
-      <w:r>
-        <w:rPr>
-          <w:rFonts w:ascii="Bahnschrift" w:hAnsi="Bahnschrift"/>
-          <w:sz w:val="24"/>
-          <w:szCs w:val="24"/>
-        </w:rPr>
-        <w:t xml:space="preserve">is a new hardware store funded by the parent company </w:t>
-      </w:r>
-      <w:r>
-        <w:rPr>
-          <w:rFonts w:ascii="Bahnschrift" w:hAnsi="Bahnschrift"/>
-          <w:b/>
-          <w:sz w:val="24"/>
-          <w:szCs w:val="24"/>
-        </w:rPr>
-        <w:t>Jupiter</w:t>
-      </w:r>
-      <w:r>
-        <w:rPr>
-          <w:rFonts w:ascii="Bahnschrift" w:hAnsi="Bahnschrift"/>
-          <w:b/>
-          <w:sz w:val="24"/>
-          <w:szCs w:val="24"/>
-        </w:rPr>
-        <w:t xml:space="preserve">. </w:t>
-      </w:r>
-      <w:r>
-        <w:rPr>
-          <w:rFonts w:ascii="Bahnschrift" w:hAnsi="Bahnschrift"/>
-          <w:sz w:val="24"/>
-          <w:szCs w:val="24"/>
-        </w:rPr>
-        <w:t>The</w:t>
-      </w:r>
-      <w:r>
-        <w:rPr>
-          <w:rFonts w:ascii="Bahnschrift" w:hAnsi="Bahnschrift"/>
-          <w:sz w:val="24"/>
-          <w:szCs w:val="24"/>
-        </w:rPr>
-        <w:t>y</w:t>
-      </w:r>
-      <w:r>
-        <w:rPr>
-          <w:rFonts w:ascii="Bahnschrift" w:hAnsi="Bahnschrift"/>
-          <w:sz w:val="24"/>
-          <w:szCs w:val="24"/>
-        </w:rPr>
-        <w:t xml:space="preserve"> </w:t>
-      </w:r>
-      <w:r>
-        <w:rPr>
-          <w:rFonts w:ascii="Bahnschrift" w:hAnsi="Bahnschrift"/>
-          <w:sz w:val="24"/>
-          <w:szCs w:val="24"/>
-        </w:rPr>
-        <w:t>are</w:t>
-      </w:r>
-      <w:r>
-        <w:rPr>
-          <w:rFonts w:ascii="Bahnschrift" w:hAnsi="Bahnschrift"/>
-          <w:sz w:val="24"/>
-          <w:szCs w:val="24"/>
-        </w:rPr>
-        <w:t xml:space="preserve"> opening a new shop in Eindhoven and want to be as prepared as possible when it comes to keeping track of management and stocks</w:t>
-      </w:r>
-      <w:r>
-        <w:rPr>
-          <w:rFonts w:ascii="Bahnschrift" w:hAnsi="Bahnschrift"/>
-          <w:sz w:val="24"/>
-          <w:szCs w:val="24"/>
-        </w:rPr>
-        <w:t>. Because the administration is the backbone of that manages all aspects of the company, management would like to hire a team of software developers to implement an administrative system.</w:t>
-      </w:r>
-    </w:p>
-    <w:p>
-      <w:pPr>
-        <w:ind w:left="360"/>
-        <w:rPr>
-          <w:rFonts w:ascii="Bahnschrift" w:hAnsi="Bahnschrift"/>
-          <w:b/>
-          <w:sz w:val="24"/>
-          <w:szCs w:val="24"/>
-        </w:rPr>
-      </w:pPr>
-    </w:p>
-    <w:p>
-      <w:pPr>
-        <w:rPr>
-          <w:rFonts w:ascii="Bahnschrift" w:hAnsi="Bahnschrift"/>
-          <w:sz w:val="24"/>
-          <w:szCs w:val="24"/>
-        </w:rPr>
-      </w:pPr>
-      <w:bookmarkStart w:id="2" w:name="_Toc33087972"/>
-      <w:r>
-        <w:rPr>
-          <w:rStyle w:val="Heading2Char"/>
-        </w:rPr>
-        <w:t>Client</w:t>
-      </w:r>
-      <w:bookmarkEnd w:id="2"/>
       <w:r>
         <w:rPr>
           <w:rFonts w:ascii="Bahnschrift" w:hAnsi="Bahnschrift"/>
@@ -1245,14 +1243,14 @@
           <w:szCs w:val="24"/>
         </w:rPr>
       </w:pPr>
-      <w:bookmarkStart w:id="3" w:name="_Toc33087973"/>
+      <w:bookmarkStart w:id="2" w:name="_Toc33087973"/>
       <w:r>
         <w:rPr>
           <w:rStyle w:val="Heading2Char"/>
         </w:rPr>
         <w:t>Company</w:t>
       </w:r>
-      <w:bookmarkEnd w:id="3"/>
+      <w:bookmarkEnd w:id="2"/>
       <w:r>
         <w:rPr>
           <w:rFonts w:ascii="Bahnschrift" w:hAnsi="Bahnschrift"/>
@@ -1541,117 +1539,117 @@
       <w:pPr>
         <w:pStyle w:val="Heading2"/>
       </w:pPr>
-      <w:bookmarkStart w:id="4" w:name="_Toc33087974"/>
+      <w:bookmarkStart w:id="3" w:name="_Toc33087974"/>
       <w:r>
         <w:t>Current situation</w:t>
       </w:r>
+      <w:bookmarkEnd w:id="3"/>
+    </w:p>
+    <w:p>
+      <w:pPr>
+        <w:ind w:left="360"/>
+        <w:rPr>
+          <w:rFonts w:ascii="Bahnschrift" w:hAnsi="Bahnschrift"/>
+          <w:sz w:val="24"/>
+          <w:szCs w:val="24"/>
+        </w:rPr>
+      </w:pPr>
+      <w:r>
+        <w:rPr>
+          <w:rFonts w:ascii="Bahnschrift" w:hAnsi="Bahnschrift"/>
+          <w:sz w:val="24"/>
+          <w:szCs w:val="24"/>
+        </w:rPr>
+        <w:t>Currently there is no way to keep track of employees’ sales or see their schedule online</w:t>
+      </w:r>
+      <w:r>
+        <w:rPr>
+          <w:rFonts w:ascii="Bahnschrift" w:hAnsi="Bahnschrift"/>
+          <w:sz w:val="24"/>
+          <w:szCs w:val="24"/>
+        </w:rPr>
+        <w:t>. The client also needs a system to regulate the amount of stocks that get delivered to the shop. Calling in sick should also be an option for employees in the soon-to-be-opened Media Bazaar shop.</w:t>
+      </w:r>
+    </w:p>
+    <w:p>
+      <w:pPr>
+        <w:ind w:left="360"/>
+        <w:rPr>
+          <w:rFonts w:ascii="Bahnschrift" w:hAnsi="Bahnschrift"/>
+          <w:sz w:val="24"/>
+          <w:szCs w:val="24"/>
+        </w:rPr>
+      </w:pPr>
+      <w:r>
+        <w:rPr>
+          <w:rFonts w:ascii="Bahnschrift" w:hAnsi="Bahnschrift"/>
+          <w:sz w:val="24"/>
+          <w:szCs w:val="24"/>
+        </w:rPr>
+        <w:t>There is a large number of competitor companies working on a similar software</w:t>
+      </w:r>
+      <w:r>
+        <w:rPr>
+          <w:rFonts w:ascii="Bahnschrift" w:hAnsi="Bahnschrift"/>
+          <w:sz w:val="24"/>
+          <w:szCs w:val="24"/>
+        </w:rPr>
+        <w:t>.</w:t>
+      </w:r>
+    </w:p>
+    <w:p>
+      <w:pPr>
+        <w:ind w:left="360"/>
+        <w:rPr>
+          <w:rFonts w:ascii="Bahnschrift" w:hAnsi="Bahnschrift"/>
+          <w:sz w:val="24"/>
+          <w:szCs w:val="24"/>
+        </w:rPr>
+      </w:pPr>
+      <w:r>
+        <w:rPr>
+          <w:rFonts w:ascii="Bahnschrift" w:hAnsi="Bahnschrift"/>
+          <w:b/>
+          <w:sz w:val="24"/>
+          <w:szCs w:val="24"/>
+        </w:rPr>
+        <w:t xml:space="preserve">IBI Student Group </w:t>
+      </w:r>
+      <w:r>
+        <w:rPr>
+          <w:rFonts w:ascii="Bahnschrift" w:hAnsi="Bahnschrift"/>
+          <w:sz w:val="24"/>
+          <w:szCs w:val="24"/>
+        </w:rPr>
+        <w:t>is not going to use any pre-existing system in order to complete the task – everything is going to be created from scratch and specifically following the client’s requirements</w:t>
+      </w:r>
+      <w:r>
+        <w:rPr>
+          <w:rFonts w:ascii="Bahnschrift" w:hAnsi="Bahnschrift"/>
+          <w:sz w:val="24"/>
+          <w:szCs w:val="24"/>
+        </w:rPr>
+        <w:t>.</w:t>
+      </w:r>
+    </w:p>
+    <w:p>
+      <w:pPr>
+        <w:rPr>
+          <w:rFonts w:ascii="Bahnschrift" w:hAnsi="Bahnschrift"/>
+          <w:sz w:val="24"/>
+          <w:szCs w:val="24"/>
+        </w:rPr>
+      </w:pPr>
+    </w:p>
+    <w:p>
+      <w:pPr>
+        <w:pStyle w:val="Heading2"/>
+      </w:pPr>
+      <w:bookmarkStart w:id="4" w:name="_Toc33087975"/>
+      <w:r>
+        <w:t>Problems to solve</w:t>
+      </w:r>
       <w:bookmarkEnd w:id="4"/>
-    </w:p>
-    <w:p>
-      <w:pPr>
-        <w:ind w:left="360"/>
-        <w:rPr>
-          <w:rFonts w:ascii="Bahnschrift" w:hAnsi="Bahnschrift"/>
-          <w:sz w:val="24"/>
-          <w:szCs w:val="24"/>
-        </w:rPr>
-      </w:pPr>
-      <w:r>
-        <w:rPr>
-          <w:rFonts w:ascii="Bahnschrift" w:hAnsi="Bahnschrift"/>
-          <w:sz w:val="24"/>
-          <w:szCs w:val="24"/>
-        </w:rPr>
-        <w:t>Currently there is no way to keep track of employees’ sales or see their schedule online</w:t>
-      </w:r>
-      <w:r>
-        <w:rPr>
-          <w:rFonts w:ascii="Bahnschrift" w:hAnsi="Bahnschrift"/>
-          <w:sz w:val="24"/>
-          <w:szCs w:val="24"/>
-        </w:rPr>
-        <w:t>. The client also needs a system to regulate the amount of stocks that get delivered to the shop. Calling in sick should also be an option for employees in the soon-to-be-opened Media Bazaar shop.</w:t>
-      </w:r>
-    </w:p>
-    <w:p>
-      <w:pPr>
-        <w:ind w:left="360"/>
-        <w:rPr>
-          <w:rFonts w:ascii="Bahnschrift" w:hAnsi="Bahnschrift"/>
-          <w:sz w:val="24"/>
-          <w:szCs w:val="24"/>
-        </w:rPr>
-      </w:pPr>
-      <w:r>
-        <w:rPr>
-          <w:rFonts w:ascii="Bahnschrift" w:hAnsi="Bahnschrift"/>
-          <w:sz w:val="24"/>
-          <w:szCs w:val="24"/>
-        </w:rPr>
-        <w:t>There is a large number of competitor companies working on a similar software</w:t>
-      </w:r>
-      <w:r>
-        <w:rPr>
-          <w:rFonts w:ascii="Bahnschrift" w:hAnsi="Bahnschrift"/>
-          <w:sz w:val="24"/>
-          <w:szCs w:val="24"/>
-        </w:rPr>
-        <w:t>.</w:t>
-      </w:r>
-    </w:p>
-    <w:p>
-      <w:pPr>
-        <w:ind w:left="360"/>
-        <w:rPr>
-          <w:rFonts w:ascii="Bahnschrift" w:hAnsi="Bahnschrift"/>
-          <w:sz w:val="24"/>
-          <w:szCs w:val="24"/>
-        </w:rPr>
-      </w:pPr>
-      <w:r>
-        <w:rPr>
-          <w:rFonts w:ascii="Bahnschrift" w:hAnsi="Bahnschrift"/>
-          <w:b/>
-          <w:sz w:val="24"/>
-          <w:szCs w:val="24"/>
-        </w:rPr>
-        <w:t xml:space="preserve">IBI Student Group </w:t>
-      </w:r>
-      <w:r>
-        <w:rPr>
-          <w:rFonts w:ascii="Bahnschrift" w:hAnsi="Bahnschrift"/>
-          <w:sz w:val="24"/>
-          <w:szCs w:val="24"/>
-        </w:rPr>
-        <w:t>is not going to use any pre-existing system in order to complete the task – everything is going to be created from scratch and specifically following the client’s requirements</w:t>
-      </w:r>
-      <w:r>
-        <w:rPr>
-          <w:rFonts w:ascii="Bahnschrift" w:hAnsi="Bahnschrift"/>
-          <w:sz w:val="24"/>
-          <w:szCs w:val="24"/>
-        </w:rPr>
-        <w:t>.</w:t>
-      </w:r>
-    </w:p>
-    <w:p>
-      <w:pPr>
-        <w:rPr>
-          <w:rFonts w:ascii="Bahnschrift" w:hAnsi="Bahnschrift"/>
-          <w:sz w:val="24"/>
-          <w:szCs w:val="24"/>
-        </w:rPr>
-      </w:pPr>
-    </w:p>
-    <w:p>
-      <w:pPr>
-        <w:pStyle w:val="Heading2"/>
-      </w:pPr>
-      <w:bookmarkStart w:id="5" w:name="_Toc33087975"/>
-      <w:r>
-        <w:t>Problems to solve</w:t>
-      </w:r>
-      <w:bookmarkEnd w:id="5"/>
     </w:p>
     <w:p>
       <w:pPr>
@@ -1803,6 +1801,34 @@
     </w:p>
     <w:p>
       <w:pPr>
+        <w:pStyle w:val="Heading2"/>
+      </w:pPr>
+      <w:bookmarkStart w:id="5" w:name="_Toc33087976"/>
+      <w:r>
+        <w:lastRenderedPageBreak/>
+        <w:t>Project goal</w:t>
+      </w:r>
+      <w:bookmarkEnd w:id="5"/>
+    </w:p>
+    <w:p>
+      <w:pPr>
+        <w:rPr>
+          <w:rFonts w:ascii="Bahnschrift" w:hAnsi="Bahnschrift"/>
+          <w:sz w:val="24"/>
+          <w:szCs w:val="24"/>
+        </w:rPr>
+      </w:pPr>
+      <w:r>
+        <w:rPr>
+          <w:rFonts w:ascii="Bahnschrift" w:hAnsi="Bahnschrift"/>
+          <w:sz w:val="24"/>
+          <w:szCs w:val="24"/>
+        </w:rPr>
+        <w:t>The finalized product is going to be a piece of software that allows the user to keep track of employees and products, thus providing detailed information regarding sales, attendance and positions</w:t>
+      </w:r>
+    </w:p>
+    <w:p>
+      <w:pPr>
         <w:rPr>
           <w:rFonts w:ascii="Bahnschrift" w:hAnsi="Bahnschrift"/>
           <w:b/>
@@ -1815,48 +1841,11 @@
       <w:pPr>
         <w:pStyle w:val="Heading2"/>
       </w:pPr>
-      <w:bookmarkStart w:id="6" w:name="_Toc33087976"/>
-      <w:r>
-        <w:t>Project goal</w:t>
+      <w:bookmarkStart w:id="6" w:name="_Toc33087977"/>
+      <w:r>
+        <w:t>Deliverables</w:t>
       </w:r>
       <w:bookmarkEnd w:id="6"/>
-    </w:p>
-    <w:p>
-      <w:pPr>
-        <w:rPr>
-          <w:rFonts w:ascii="Bahnschrift" w:hAnsi="Bahnschrift"/>
-          <w:sz w:val="24"/>
-          <w:szCs w:val="24"/>
-        </w:rPr>
-      </w:pPr>
-      <w:r>
-        <w:rPr>
-          <w:rFonts w:ascii="Bahnschrift" w:hAnsi="Bahnschrift"/>
-          <w:sz w:val="24"/>
-          <w:szCs w:val="24"/>
-        </w:rPr>
-        <w:t>The finalized product is going to be a piece of software that allows the user to keep track of employees and products, thus providing detailed information regarding sales, attendance and positions</w:t>
-      </w:r>
-    </w:p>
-    <w:p>
-      <w:pPr>
-        <w:rPr>
-          <w:rFonts w:ascii="Bahnschrift" w:hAnsi="Bahnschrift"/>
-          <w:b/>
-          <w:sz w:val="24"/>
-          <w:szCs w:val="24"/>
-        </w:rPr>
-      </w:pPr>
-    </w:p>
-    <w:p>
-      <w:pPr>
-        <w:pStyle w:val="Heading2"/>
-      </w:pPr>
-      <w:bookmarkStart w:id="7" w:name="_Toc33087977"/>
-      <w:r>
-        <w:t>Deliverables</w:t>
-      </w:r>
-      <w:bookmarkEnd w:id="7"/>
     </w:p>
     <w:p>
       <w:pPr>
@@ -2003,11 +1992,11 @@
       <w:pPr>
         <w:pStyle w:val="Heading2"/>
       </w:pPr>
-      <w:bookmarkStart w:id="8" w:name="_Toc33087978"/>
+      <w:bookmarkStart w:id="7" w:name="_Toc33087978"/>
       <w:r>
         <w:t>Non-deliverables</w:t>
       </w:r>
-      <w:bookmarkEnd w:id="8"/>
+      <w:bookmarkEnd w:id="7"/>
     </w:p>
     <w:p>
       <w:pPr>
@@ -2052,11 +2041,11 @@
       <w:pPr>
         <w:pStyle w:val="Heading2"/>
       </w:pPr>
-      <w:bookmarkStart w:id="9" w:name="_Toc33087979"/>
+      <w:bookmarkStart w:id="8" w:name="_Toc33087979"/>
       <w:r>
         <w:t>Constraints</w:t>
       </w:r>
-      <w:bookmarkEnd w:id="9"/>
+      <w:bookmarkEnd w:id="8"/>
     </w:p>
     <w:p>
       <w:pPr>
@@ -2115,11 +2104,11 @@
       <w:pPr>
         <w:pStyle w:val="Heading2"/>
       </w:pPr>
-      <w:bookmarkStart w:id="10" w:name="_Toc33087980"/>
+      <w:bookmarkStart w:id="9" w:name="_Toc33087980"/>
       <w:r>
         <w:t>Phasing</w:t>
       </w:r>
-      <w:bookmarkEnd w:id="10"/>
+      <w:bookmarkEnd w:id="9"/>
     </w:p>
     <w:p>
       <w:pPr>
@@ -2365,55 +2354,55 @@
           <w:sz w:val="24"/>
           <w:szCs w:val="24"/>
         </w:rPr>
+        <w:t xml:space="preserve">Deployment </w:t>
+      </w:r>
+      <w:r>
+        <w:rPr>
+          <w:rFonts w:ascii="Bahnschrift" w:hAnsi="Bahnschrift"/>
+          <w:sz w:val="24"/>
+          <w:szCs w:val="24"/>
+        </w:rPr>
+        <w:t>phase (23.03.2020 – 27</w:t>
+      </w:r>
+      <w:r>
+        <w:rPr>
+          <w:rFonts w:ascii="Bahnschrift" w:hAnsi="Bahnschrift"/>
+          <w:sz w:val="24"/>
+          <w:szCs w:val="24"/>
+        </w:rPr>
+        <w:t xml:space="preserve">.03.2020) </w:t>
+      </w:r>
+      <w:r>
+        <w:rPr>
+          <w:rFonts w:ascii="Bahnschrift" w:hAnsi="Bahnschrift"/>
+          <w:sz w:val="24"/>
+          <w:szCs w:val="24"/>
+        </w:rPr>
+        <w:t>– finally, after finalizing the software, we will present the finished product</w:t>
+      </w:r>
+      <w:r>
+        <w:rPr>
+          <w:rFonts w:ascii="Bahnschrift" w:hAnsi="Bahnschrift"/>
+          <w:sz w:val="24"/>
+          <w:szCs w:val="24"/>
+        </w:rPr>
+        <w:t xml:space="preserve"> to the client</w:t>
+      </w:r>
+    </w:p>
+    <w:p>
+      <w:pPr>
+        <w:pStyle w:val="Heading2"/>
+      </w:pPr>
+      <w:bookmarkStart w:id="10" w:name="_Toc33087981"/>
+      <w:r>
         <w:lastRenderedPageBreak/>
-        <w:t xml:space="preserve">Deployment </w:t>
-      </w:r>
-      <w:r>
-        <w:rPr>
-          <w:rFonts w:ascii="Bahnschrift" w:hAnsi="Bahnschrift"/>
-          <w:sz w:val="24"/>
-          <w:szCs w:val="24"/>
-        </w:rPr>
-        <w:t>phase (23.03.2020 – 27</w:t>
-      </w:r>
-      <w:r>
-        <w:rPr>
-          <w:rFonts w:ascii="Bahnschrift" w:hAnsi="Bahnschrift"/>
-          <w:sz w:val="24"/>
-          <w:szCs w:val="24"/>
-        </w:rPr>
-        <w:t xml:space="preserve">.03.2020) </w:t>
-      </w:r>
-      <w:r>
-        <w:rPr>
-          <w:rFonts w:ascii="Bahnschrift" w:hAnsi="Bahnschrift"/>
-          <w:sz w:val="24"/>
-          <w:szCs w:val="24"/>
-        </w:rPr>
-        <w:t>– finally, after finalizing the software, we will present the finished product</w:t>
-      </w:r>
-      <w:r>
-        <w:rPr>
-          <w:rFonts w:ascii="Bahnschrift" w:hAnsi="Bahnschrift"/>
-          <w:sz w:val="24"/>
-          <w:szCs w:val="24"/>
-        </w:rPr>
-        <w:t xml:space="preserve"> to the client</w:t>
-      </w:r>
-    </w:p>
-    <w:p>
-      <w:pPr>
-        <w:pStyle w:val="Heading2"/>
-      </w:pPr>
-      <w:bookmarkStart w:id="11" w:name="_Toc33087981"/>
-      <w:r>
         <w:t xml:space="preserve">Gantt </w:t>
       </w:r>
       <w:proofErr w:type="gramStart"/>
       <w:r>
         <w:t>Chart</w:t>
       </w:r>
-      <w:bookmarkEnd w:id="11"/>
+      <w:bookmarkEnd w:id="10"/>
       <w:proofErr w:type="gramEnd"/>
     </w:p>
     <w:p>
@@ -2428,7 +2417,7 @@
             <wp:docPr id="1" name="Chart 1">
               <a:extLst xmlns:a="http://schemas.openxmlformats.org/drawingml/2006/main">
                 <a:ext uri="{FF2B5EF4-FFF2-40B4-BE49-F238E27FC236}">
-                  <a16:creationId xmlns:lc="http://schemas.openxmlformats.org/drawingml/2006/lockedCanvas" xmlns:a16="http://schemas.microsoft.com/office/drawing/2014/main" xmlns:xdr="http://schemas.openxmlformats.org/drawingml/2006/spreadsheetDrawing" xmlns="" xmlns:w="http://schemas.openxmlformats.org/wordprocessingml/2006/main" xmlns:w10="urn:schemas-microsoft-com:office:word" xmlns:v="urn:schemas-microsoft-com:vml" xmlns:o="urn:schemas-microsoft-com:office:office" id="{3FF57C92-7609-4CA0-AE6D-9A47A52393BD}"/>
+                  <a16:creationId xmlns:o="urn:schemas-microsoft-com:office:office" xmlns:v="urn:schemas-microsoft-com:vml" xmlns:w10="urn:schemas-microsoft-com:office:word" xmlns:w="http://schemas.openxmlformats.org/wordprocessingml/2006/main" xmlns="" xmlns:xdr="http://schemas.openxmlformats.org/drawingml/2006/spreadsheetDrawing" xmlns:a16="http://schemas.microsoft.com/office/drawing/2014/main" xmlns:lc="http://schemas.openxmlformats.org/drawingml/2006/lockedCanvas" id="{3FF57C92-7609-4CA0-AE6D-9A47A52393BD}"/>
                 </a:ext>
               </a:extLst>
             </wp:docPr>
@@ -2441,6 +2430,8 @@
           </wp:inline>
         </w:drawing>
       </w:r>
+      <w:bookmarkStart w:id="11" w:name="_GoBack"/>
+      <w:bookmarkEnd w:id="11"/>
     </w:p>
     <w:sectPr>
       <w:pgSz w:w="12240" w:h="15840"/>
@@ -4395,12 +4386,12 @@
         <c:gapWidth val="95"/>
         <c:gapDepth val="95"/>
         <c:shape val="box"/>
-        <c:axId val="1832344032"/>
-        <c:axId val="1832332064"/>
+        <c:axId val="2135626064"/>
+        <c:axId val="2135627696"/>
         <c:axId val="0"/>
       </c:bar3DChart>
       <c:catAx>
-        <c:axId val="1832344032"/>
+        <c:axId val="2135626064"/>
         <c:scaling>
           <c:orientation val="maxMin"/>
         </c:scaling>
@@ -4437,7 +4428,7 @@
             <a:endParaRPr lang="en-US"/>
           </a:p>
         </c:txPr>
-        <c:crossAx val="1832332064"/>
+        <c:crossAx val="2135627696"/>
         <c:crosses val="autoZero"/>
         <c:auto val="1"/>
         <c:lblAlgn val="ctr"/>
@@ -4445,7 +4436,7 @@
         <c:noMultiLvlLbl val="0"/>
       </c:catAx>
       <c:valAx>
-        <c:axId val="1832332064"/>
+        <c:axId val="2135627696"/>
         <c:scaling>
           <c:orientation val="minMax"/>
           <c:min val="43871"/>
@@ -4497,7 +4488,7 @@
             <a:endParaRPr lang="en-US"/>
           </a:p>
         </c:txPr>
-        <c:crossAx val="1832344032"/>
+        <c:crossAx val="2135626064"/>
         <c:crosses val="autoZero"/>
         <c:crossBetween val="between"/>
       </c:valAx>
@@ -5390,7 +5381,7 @@
 </file>
 
 <file path=customXml/itemProps1.xml><?xml version="1.0" encoding="utf-8"?>
-<ds:datastoreItem xmlns:ds="http://schemas.openxmlformats.org/officeDocument/2006/customXml" ds:itemID="{BDCE1055-45FF-418A-BEF8-75480DA4948E}">
+<ds:datastoreItem xmlns:ds="http://schemas.openxmlformats.org/officeDocument/2006/customXml" ds:itemID="{9FAA1EAC-10D4-4DC0-9139-5477F867800A}">
   <ds:schemaRefs>
     <ds:schemaRef ds:uri="http://schemas.openxmlformats.org/officeDocument/2006/bibliography"/>
   </ds:schemaRefs>
